--- a/CacheAnalysis.docx
+++ b/CacheAnalysis.docx
@@ -5,24 +5,68 @@
     <w:p>
       <w:pPr>
         <w:pStyle w:val="Heading1"/>
+        <w:rPr>
+          <w:b w:val="0"/>
+          <w:bCs w:val="0"/>
+          <w:sz w:val="40"/>
+          <w:szCs w:val="40"/>
+          <w:u w:val="none"/>
+        </w:rPr>
+      </w:pPr>
+      <w:r>
+        <w:rPr>
+          <w:b w:val="0"/>
+          <w:bCs w:val="0"/>
+          <w:sz w:val="40"/>
+          <w:szCs w:val="40"/>
+          <w:u w:val="none"/>
+        </w:rPr>
+        <w:t>Cache Simulation</w:t>
+      </w:r>
+    </w:p>
+    <w:p>
+      <w:r>
+        <w:t>Bishoy Pramanik</w:t>
+      </w:r>
+    </w:p>
+    <w:p>
+      <w:r>
+        <w:t>Professor Resch</w:t>
+      </w:r>
+    </w:p>
+    <w:p>
+      <w:r>
+        <w:t>19 November 2023</w:t>
+      </w:r>
+    </w:p>
+    <w:p>
+      <w:pPr>
+        <w:pStyle w:val="Heading1"/>
       </w:pPr>
       <w:r>
         <w:t>Introduction</w:t>
       </w:r>
     </w:p>
     <w:p>
-      <w:r>
-        <w:t>Describe the purpose</w:t>
-      </w:r>
-      <w:r>
-        <w:t xml:space="preserve"> of the analysis.  What is the goal of your analysis?  What are you analyzing?</w:t>
-      </w:r>
-    </w:p>
-    <w:p>
-      <w:r>
-        <w:t xml:space="preserve">The goal of the analysis is to see how the hit rate of a cache changes with modifications to its implementation. This could be through changes in design, like Least Recently Used (LRU) or First-In-First-Out (FIFO). It could also be through the choice to use fully associative, direct mapping, or n-way associative sets for cache. Our analysis into hit rates will give insight into the most effective cache implementations based on the situation. </w:t>
-      </w:r>
-    </w:p>
+      <w:pPr>
+        <w:pStyle w:val="Heading2"/>
+      </w:pPr>
+      <w:r>
+        <w:t>Describe the purpose of the analysis.  What is the goal of your analysis?  What are you analyzing?</w:t>
+      </w:r>
+    </w:p>
+    <w:p>
+      <w:r>
+        <w:t>Cache implementations can have a large impact on the performance of a computer due to its ability speed up data transfer.</w:t>
+      </w:r>
+      <w:r>
+        <w:t xml:space="preserve"> Identifying the most effective cache implementations is crucial knowledge to the design of a computer. To determine the most effective cache implementation, my analysis will examine the differences between direct mapped, fully associative, and set associative caches. Additionally, I will analyze the effect of temporal and spatial locality on cache design for associative sets by looking at Least Recently Used (LRU) and First-In-First-Out (FIFO) design. To measure the performance of each cache design, I will measure the hit rate of a cache implementation with a growing cache size. This analysis into hit rates and cache size will shed light on the most effective cache implementations.</w:t>
+      </w:r>
+      <w:r>
+        <w:t xml:space="preserve"> </w:t>
+      </w:r>
+    </w:p>
+    <w:p/>
     <w:p>
       <w:pPr>
         <w:pStyle w:val="Heading1"/>
@@ -30,23 +74,62 @@
       <w:r>
         <w:t>Description of Tests</w:t>
       </w:r>
-      <w:r>
-        <w:br/>
-      </w:r>
-    </w:p>
-    <w:p>
-      <w:r>
-        <w:t>What were the parameters for each test? Include the values of parameters: cache size, block size, associativity, replacement strategy.</w:t>
-      </w:r>
-    </w:p>
-    <w:p>
-      <w:r>
-        <w:t>Make sure to specify the associativity for set associative.</w:t>
-      </w:r>
-    </w:p>
-    <w:p>
-      <w:r>
-        <w:t>Why did you choose these parameters?</w:t>
+    </w:p>
+    <w:p>
+      <w:pPr>
+        <w:pStyle w:val="Heading2"/>
+      </w:pPr>
+      <w:r>
+        <w:t>What were the parameters for each test? Include the values of parameters: cache size, block size, associativity, replacement strategy</w:t>
+      </w:r>
+      <w:r>
+        <w:t>. Why?</w:t>
+      </w:r>
+    </w:p>
+    <w:p>
+      <w:r>
+        <w:t xml:space="preserve">For all test cases, the block/line size was set to 2^6, or 64, bytes. My cache size started at 2^10, or 1024, and I incremented the exponent until the cache size reached 2^14, or 16,384, bytes. I stopped at this value due to the convergence of all cache implementations reaching </w:t>
+      </w:r>
+      <w:proofErr w:type="gramStart"/>
+      <w:r>
+        <w:t>more or less the</w:t>
+      </w:r>
+      <w:proofErr w:type="gramEnd"/>
+      <w:r>
+        <w:t xml:space="preserve"> same hit rate</w:t>
+      </w:r>
+      <w:r>
+        <w:t xml:space="preserve"> (~0.986)</w:t>
+      </w:r>
+      <w:r>
+        <w:t xml:space="preserve"> beyond this cache size. </w:t>
+      </w:r>
+      <w:r>
+        <w:t xml:space="preserve">For cache implementations, I tested Direct Mapped, Fully Associative, 2-Way Set Associative, 4-Way Set Associative, and 8-Way Set Associative. For all associative sets, I treated LRU and FIFO as separate </w:t>
+      </w:r>
+      <w:r>
+        <w:t>to</w:t>
+      </w:r>
+      <w:r>
+        <w:t xml:space="preserve"> test the effect of replacement strategy.</w:t>
+      </w:r>
+      <w:r>
+        <w:t xml:space="preserve"> </w:t>
+      </w:r>
+    </w:p>
+    <w:p>
+      <w:pPr>
+        <w:rPr>
+          <w:rFonts w:eastAsia="Times New Roman"/>
+          <w:b/>
+          <w:bCs/>
+          <w:sz w:val="32"/>
+          <w:szCs w:val="32"/>
+          <w:u w:val="single"/>
+        </w:rPr>
+      </w:pPr>
+      <w:r>
+        <w:br w:type="page"/>
       </w:r>
     </w:p>
     <w:p>
@@ -54,27 +137,175 @@
         <w:pStyle w:val="Heading1"/>
       </w:pPr>
       <w:r>
+        <w:lastRenderedPageBreak/>
         <w:t>Results</w:t>
       </w:r>
     </w:p>
     <w:p>
+      <w:pPr>
+        <w:pStyle w:val="Heading2"/>
+      </w:pPr>
       <w:r>
         <w:t>What were the hit rates for the different configurations?</w:t>
       </w:r>
     </w:p>
     <w:p>
       <w:r>
+        <w:t xml:space="preserve">To run tests, I first compiled the cache_sim.cpp into </w:t>
+      </w:r>
+      <w:proofErr w:type="spellStart"/>
+      <w:proofErr w:type="gramStart"/>
+      <w:r>
+        <w:t>to</w:t>
+      </w:r>
+      <w:proofErr w:type="spellEnd"/>
+      <w:proofErr w:type="gramEnd"/>
+      <w:r>
+        <w:t xml:space="preserve"> separate files. One in LRU form by compiling it as provided, and another in FIFO form by commenting out “</w:t>
+      </w:r>
+      <w:r>
+        <w:t>//cache[</w:t>
+      </w:r>
+      <w:proofErr w:type="spellStart"/>
+      <w:r>
+        <w:t>i+j</w:t>
+      </w:r>
+      <w:proofErr w:type="spellEnd"/>
+      <w:r>
+        <w:t>][</w:t>
+      </w:r>
+      <w:proofErr w:type="gramStart"/>
+      <w:r>
+        <w:t>1]=</w:t>
+      </w:r>
+      <w:proofErr w:type="gramEnd"/>
+      <w:r>
+        <w:t>counter;</w:t>
+      </w:r>
+      <w:r>
+        <w:t>” in the .</w:t>
+      </w:r>
+      <w:proofErr w:type="spellStart"/>
+      <w:r>
+        <w:t>cpp</w:t>
+      </w:r>
+      <w:proofErr w:type="spellEnd"/>
+      <w:r>
+        <w:t xml:space="preserve"> file. After this was done, I created a Python script to run the .exe files with the parameters described before. For each cache implementation, the script ran at a block size of 64 bytes and cache sizes started at 1024 bytes and increased by a factor of 2 until cache size was 16,384 bytes. Hit rates were parsed from the STDOUT and written into a .csv file using the </w:t>
+      </w:r>
+      <w:proofErr w:type="gramStart"/>
+      <w:r>
+        <w:t>pandas</w:t>
+      </w:r>
+      <w:proofErr w:type="gramEnd"/>
+      <w:r>
+        <w:t xml:space="preserve"> library and graphed using the seaborn library. </w:t>
+      </w:r>
+    </w:p>
+    <w:p>
+      <w:pPr>
+        <w:pStyle w:val="Heading2"/>
+      </w:pPr>
+      <w:r>
         <w:t>Create plots to show your results.</w:t>
       </w:r>
     </w:p>
     <w:p>
-      <w:r>
-        <w:t>Example: Line graph of hit rate vs cache size, with separate lines for FIFO and LRU</w:t>
-      </w:r>
-    </w:p>
-    <w:p>
-      <w:r>
-        <w:t>Make sure your plots are labeled on the x and y axes. y axis should be hit rate, x axis is independent variable. Give units on the independent variable (e.g. bytes)</w:t>
+      <w:pPr>
+        <w:keepNext/>
+      </w:pPr>
+      <w:r>
+        <w:rPr>
+          <w:noProof/>
+        </w:rPr>
+        <w:drawing>
+          <wp:inline distT="0" distB="0" distL="0" distR="0" wp14:anchorId="48E78DA2" wp14:editId="7E4EAECC">
+            <wp:extent cx="6256020" cy="3693313"/>
+            <wp:effectExtent l="0" t="0" r="0" b="2540"/>
+            <wp:docPr id="1899400143" name="Graphic 1"/>
+            <wp:cNvGraphicFramePr>
+              <a:graphicFrameLocks xmlns:a="http://schemas.openxmlformats.org/drawingml/2006/main" noChangeAspect="1"/>
+            </wp:cNvGraphicFramePr>
+            <a:graphic xmlns:a="http://schemas.openxmlformats.org/drawingml/2006/main">
+              <a:graphicData uri="http://schemas.openxmlformats.org/drawingml/2006/picture">
+                <pic:pic xmlns:pic="http://schemas.openxmlformats.org/drawingml/2006/picture">
+                  <pic:nvPicPr>
+                    <pic:cNvPr id="1899400143" name=""/>
+                    <pic:cNvPicPr/>
+                  </pic:nvPicPr>
+                  <pic:blipFill rotWithShape="1">
+                    <a:blip r:embed="rId5">
+                      <a:extLst>
+                        <a:ext uri="{96DAC541-7B7A-43D3-8B79-37D633B846F1}">
+                          <asvg:svgBlip xmlns:asvg="http://schemas.microsoft.com/office/drawing/2016/SVG/main" r:embed="rId6"/>
+                        </a:ext>
+                      </a:extLst>
+                    </a:blip>
+                    <a:srcRect l="6410" t="7294" r="8462" b="3362"/>
+                    <a:stretch/>
+                  </pic:blipFill>
+                  <pic:spPr bwMode="auto">
+                    <a:xfrm>
+                      <a:off x="0" y="0"/>
+                      <a:ext cx="6265311" cy="3698798"/>
+                    </a:xfrm>
+                    <a:prstGeom prst="rect">
+                      <a:avLst/>
+                    </a:prstGeom>
+                    <a:ln>
+                      <a:noFill/>
+                    </a:ln>
+                    <a:extLst>
+                      <a:ext uri="{53640926-AAD7-44D8-BBD7-CCE9431645EC}">
+                        <a14:shadowObscured xmlns:a14="http://schemas.microsoft.com/office/drawing/2010/main"/>
+                      </a:ext>
+                    </a:extLst>
+                  </pic:spPr>
+                </pic:pic>
+              </a:graphicData>
+            </a:graphic>
+          </wp:inline>
+        </w:drawing>
+      </w:r>
+    </w:p>
+    <w:p>
+      <w:pPr>
+        <w:pStyle w:val="Caption"/>
+        <w:jc w:val="center"/>
+      </w:pPr>
+      <w:r>
+        <w:t xml:space="preserve">Figure </w:t>
+      </w:r>
+      <w:fldSimple w:instr=" SEQ Figure \* ARABIC ">
+        <w:r>
+          <w:rPr>
+            <w:noProof/>
+          </w:rPr>
+          <w:t>1</w:t>
+        </w:r>
+      </w:fldSimple>
+      <w:r>
+        <w:t xml:space="preserve">: Cache Size vs. Hit Rate visualized with </w:t>
+      </w:r>
+      <w:proofErr w:type="gramStart"/>
+      <w:r>
+        <w:t>seaborn</w:t>
+      </w:r>
+      <w:proofErr w:type="gramEnd"/>
+    </w:p>
+    <w:p>
+      <w:pPr>
+        <w:rPr>
+          <w:rFonts w:eastAsia="Times New Roman"/>
+          <w:b/>
+          <w:bCs/>
+          <w:sz w:val="32"/>
+          <w:szCs w:val="32"/>
+          <w:u w:val="single"/>
+        </w:rPr>
+      </w:pPr>
+      <w:r>
+        <w:br w:type="page"/>
       </w:r>
     </w:p>
     <w:p>
@@ -82,25 +313,538 @@
         <w:pStyle w:val="Heading1"/>
       </w:pPr>
       <w:r>
+        <w:lastRenderedPageBreak/>
         <w:t>Conclusions</w:t>
       </w:r>
     </w:p>
     <w:p>
+      <w:pPr>
+        <w:pStyle w:val="Heading2"/>
+      </w:pPr>
       <w:r>
         <w:t>How does cache design (direct mapped/set associative/fully associative) affect hit rate?</w:t>
       </w:r>
     </w:p>
     <w:p>
       <w:r>
+        <w:t xml:space="preserve">The direct mapped design </w:t>
+      </w:r>
+      <w:r>
+        <w:t>was the slowest by far, while fully associative performed the best. The second fastest was the 8-way set associative design. Set Associative design performed better as the lines per set increased.</w:t>
+      </w:r>
+      <w:r>
+        <w:t xml:space="preserve"> This suggests that a fully associative design would be the most effective cache design, if possible.</w:t>
+      </w:r>
+    </w:p>
+    <w:p>
+      <w:pPr>
+        <w:keepNext/>
+      </w:pPr>
+      <w:r>
+        <w:rPr>
+          <w:noProof/>
+        </w:rPr>
+        <w:drawing>
+          <wp:inline distT="0" distB="0" distL="0" distR="0" wp14:anchorId="6AE4CC81" wp14:editId="2E246362">
+            <wp:extent cx="6130138" cy="3652751"/>
+            <wp:effectExtent l="0" t="0" r="4445" b="5080"/>
+            <wp:docPr id="249230663" name="Graphic 1"/>
+            <wp:cNvGraphicFramePr>
+              <a:graphicFrameLocks xmlns:a="http://schemas.openxmlformats.org/drawingml/2006/main" noChangeAspect="1"/>
+            </wp:cNvGraphicFramePr>
+            <a:graphic xmlns:a="http://schemas.openxmlformats.org/drawingml/2006/main">
+              <a:graphicData uri="http://schemas.openxmlformats.org/drawingml/2006/picture">
+                <pic:pic xmlns:pic="http://schemas.openxmlformats.org/drawingml/2006/picture">
+                  <pic:nvPicPr>
+                    <pic:cNvPr id="249230663" name=""/>
+                    <pic:cNvPicPr/>
+                  </pic:nvPicPr>
+                  <pic:blipFill rotWithShape="1">
+                    <a:blip r:embed="rId7">
+                      <a:extLst>
+                        <a:ext uri="{96DAC541-7B7A-43D3-8B79-37D633B846F1}">
+                          <asvg:svgBlip xmlns:asvg="http://schemas.microsoft.com/office/drawing/2016/SVG/main" r:embed="rId8"/>
+                        </a:ext>
+                      </a:extLst>
+                    </a:blip>
+                    <a:srcRect l="8126" t="8095" r="9032" b="4147"/>
+                    <a:stretch/>
+                  </pic:blipFill>
+                  <pic:spPr bwMode="auto">
+                    <a:xfrm>
+                      <a:off x="0" y="0"/>
+                      <a:ext cx="6151716" cy="3665608"/>
+                    </a:xfrm>
+                    <a:prstGeom prst="rect">
+                      <a:avLst/>
+                    </a:prstGeom>
+                    <a:ln>
+                      <a:noFill/>
+                    </a:ln>
+                    <a:extLst>
+                      <a:ext uri="{53640926-AAD7-44D8-BBD7-CCE9431645EC}">
+                        <a14:shadowObscured xmlns:a14="http://schemas.microsoft.com/office/drawing/2010/main"/>
+                      </a:ext>
+                    </a:extLst>
+                  </pic:spPr>
+                </pic:pic>
+              </a:graphicData>
+            </a:graphic>
+          </wp:inline>
+        </w:drawing>
+      </w:r>
+    </w:p>
+    <w:p>
+      <w:pPr>
+        <w:pStyle w:val="Caption"/>
+        <w:jc w:val="center"/>
+      </w:pPr>
+      <w:r>
+        <w:t xml:space="preserve">Figure </w:t>
+      </w:r>
+      <w:fldSimple w:instr=" SEQ Figure \* ARABIC ">
+        <w:r>
+          <w:rPr>
+            <w:noProof/>
+          </w:rPr>
+          <w:t>2</w:t>
+        </w:r>
+      </w:fldSimple>
+      <w:r>
+        <w:t>: Cache Analysis: LRU only</w:t>
+      </w:r>
+    </w:p>
+    <w:p>
+      <w:pPr>
+        <w:pStyle w:val="Heading2"/>
+      </w:pPr>
+    </w:p>
+    <w:p>
+      <w:pPr>
+        <w:pStyle w:val="Heading2"/>
+      </w:pPr>
+    </w:p>
+    <w:p>
+      <w:pPr>
+        <w:pStyle w:val="Heading2"/>
+      </w:pPr>
+    </w:p>
+    <w:p>
+      <w:pPr>
+        <w:pStyle w:val="Heading2"/>
+      </w:pPr>
+    </w:p>
+    <w:p>
+      <w:pPr>
+        <w:pStyle w:val="Heading2"/>
+      </w:pPr>
+    </w:p>
+    <w:p>
+      <w:pPr>
+        <w:pStyle w:val="Heading2"/>
+      </w:pPr>
+    </w:p>
+    <w:p>
+      <w:pPr>
+        <w:pStyle w:val="Heading2"/>
+      </w:pPr>
+    </w:p>
+    <w:p>
+      <w:pPr>
+        <w:pStyle w:val="Heading2"/>
+      </w:pPr>
+    </w:p>
+    <w:p>
+      <w:pPr>
+        <w:pStyle w:val="Heading2"/>
+      </w:pPr>
+    </w:p>
+    <w:p>
+      <w:pPr>
+        <w:pStyle w:val="Heading2"/>
+      </w:pPr>
+      <w:r>
+        <w:lastRenderedPageBreak/>
         <w:t>How does hit rate change with the two replacement policies?</w:t>
       </w:r>
     </w:p>
     <w:p>
       <w:r>
+        <w:t>LRU generally performed better than the FIFO design in associative cache implementation.</w:t>
+      </w:r>
+    </w:p>
+    <w:p>
+      <w:pPr>
+        <w:keepNext/>
+      </w:pPr>
+      <w:r>
+        <w:rPr>
+          <w:noProof/>
+        </w:rPr>
+        <w:drawing>
+          <wp:inline distT="0" distB="0" distL="0" distR="0" wp14:anchorId="5D6A0527" wp14:editId="7F0BD0B2">
+            <wp:extent cx="6115507" cy="3606515"/>
+            <wp:effectExtent l="0" t="0" r="0" b="0"/>
+            <wp:docPr id="482291492" name="Graphic 1"/>
+            <wp:cNvGraphicFramePr>
+              <a:graphicFrameLocks xmlns:a="http://schemas.openxmlformats.org/drawingml/2006/main" noChangeAspect="1"/>
+            </wp:cNvGraphicFramePr>
+            <a:graphic xmlns:a="http://schemas.openxmlformats.org/drawingml/2006/main">
+              <a:graphicData uri="http://schemas.openxmlformats.org/drawingml/2006/picture">
+                <pic:pic xmlns:pic="http://schemas.openxmlformats.org/drawingml/2006/picture">
+                  <pic:nvPicPr>
+                    <pic:cNvPr id="482291492" name=""/>
+                    <pic:cNvPicPr/>
+                  </pic:nvPicPr>
+                  <pic:blipFill rotWithShape="1">
+                    <a:blip r:embed="rId9">
+                      <a:extLst>
+                        <a:ext uri="{96DAC541-7B7A-43D3-8B79-37D633B846F1}">
+                          <asvg:svgBlip xmlns:asvg="http://schemas.microsoft.com/office/drawing/2016/SVG/main" r:embed="rId10"/>
+                        </a:ext>
+                      </a:extLst>
+                    </a:blip>
+                    <a:srcRect l="7264" t="8095" r="9032" b="4147"/>
+                    <a:stretch/>
+                  </pic:blipFill>
+                  <pic:spPr bwMode="auto">
+                    <a:xfrm>
+                      <a:off x="0" y="0"/>
+                      <a:ext cx="6136863" cy="3619109"/>
+                    </a:xfrm>
+                    <a:prstGeom prst="rect">
+                      <a:avLst/>
+                    </a:prstGeom>
+                    <a:ln>
+                      <a:noFill/>
+                    </a:ln>
+                    <a:extLst>
+                      <a:ext uri="{53640926-AAD7-44D8-BBD7-CCE9431645EC}">
+                        <a14:shadowObscured xmlns:a14="http://schemas.microsoft.com/office/drawing/2010/main"/>
+                      </a:ext>
+                    </a:extLst>
+                  </pic:spPr>
+                </pic:pic>
+              </a:graphicData>
+            </a:graphic>
+          </wp:inline>
+        </w:drawing>
+      </w:r>
+    </w:p>
+    <w:p>
+      <w:pPr>
+        <w:pStyle w:val="Caption"/>
+        <w:jc w:val="center"/>
+      </w:pPr>
+      <w:r>
+        <w:t xml:space="preserve">Figure </w:t>
+      </w:r>
+      <w:fldSimple w:instr=" SEQ Figure \* ARABIC ">
+        <w:r>
+          <w:rPr>
+            <w:noProof/>
+          </w:rPr>
+          <w:t>3</w:t>
+        </w:r>
+      </w:fldSimple>
+      <w:r>
+        <w:t>: Cache Analysis: Replacement Strategies Compared for All Associative Designs</w:t>
+      </w:r>
+    </w:p>
+    <w:p>
+      <w:r>
+        <w:t>To visualize this more clearly, I plotted the results of Fully Associative Designs in LRU and FIFO designs to compare the replacement policies</w:t>
+      </w:r>
+      <w:r>
+        <w:t xml:space="preserve">. </w:t>
+      </w:r>
+    </w:p>
+    <w:p>
+      <w:pPr>
+        <w:keepNext/>
+      </w:pPr>
+      <w:r>
+        <w:rPr>
+          <w:noProof/>
+        </w:rPr>
+        <w:lastRenderedPageBreak/>
+        <w:drawing>
+          <wp:inline distT="0" distB="0" distL="0" distR="0" wp14:anchorId="6B5CBE1D" wp14:editId="297E84F4">
+            <wp:extent cx="5742432" cy="3398237"/>
+            <wp:effectExtent l="0" t="0" r="0" b="0"/>
+            <wp:docPr id="860827038" name="Graphic 1"/>
+            <wp:cNvGraphicFramePr>
+              <a:graphicFrameLocks xmlns:a="http://schemas.openxmlformats.org/drawingml/2006/main" noChangeAspect="1"/>
+            </wp:cNvGraphicFramePr>
+            <a:graphic xmlns:a="http://schemas.openxmlformats.org/drawingml/2006/main">
+              <a:graphicData uri="http://schemas.openxmlformats.org/drawingml/2006/picture">
+                <pic:pic xmlns:pic="http://schemas.openxmlformats.org/drawingml/2006/picture">
+                  <pic:nvPicPr>
+                    <pic:cNvPr id="860827038" name=""/>
+                    <pic:cNvPicPr/>
+                  </pic:nvPicPr>
+                  <pic:blipFill rotWithShape="1">
+                    <a:blip r:embed="rId11">
+                      <a:extLst>
+                        <a:ext uri="{96DAC541-7B7A-43D3-8B79-37D633B846F1}">
+                          <asvg:svgBlip xmlns:asvg="http://schemas.microsoft.com/office/drawing/2016/SVG/main" r:embed="rId12"/>
+                        </a:ext>
+                      </a:extLst>
+                    </a:blip>
+                    <a:srcRect l="7879" t="8095" r="8909" b="4361"/>
+                    <a:stretch/>
+                  </pic:blipFill>
+                  <pic:spPr bwMode="auto">
+                    <a:xfrm>
+                      <a:off x="0" y="0"/>
+                      <a:ext cx="5803470" cy="3434358"/>
+                    </a:xfrm>
+                    <a:prstGeom prst="rect">
+                      <a:avLst/>
+                    </a:prstGeom>
+                    <a:ln>
+                      <a:noFill/>
+                    </a:ln>
+                    <a:extLst>
+                      <a:ext uri="{53640926-AAD7-44D8-BBD7-CCE9431645EC}">
+                        <a14:shadowObscured xmlns:a14="http://schemas.microsoft.com/office/drawing/2010/main"/>
+                      </a:ext>
+                    </a:extLst>
+                  </pic:spPr>
+                </pic:pic>
+              </a:graphicData>
+            </a:graphic>
+          </wp:inline>
+        </w:drawing>
+      </w:r>
+    </w:p>
+    <w:p>
+      <w:pPr>
+        <w:pStyle w:val="Caption"/>
+        <w:jc w:val="center"/>
+      </w:pPr>
+      <w:r>
+        <w:t xml:space="preserve">Figure </w:t>
+      </w:r>
+      <w:fldSimple w:instr=" SEQ Figure \* ARABIC ">
+        <w:r>
+          <w:rPr>
+            <w:noProof/>
+          </w:rPr>
+          <w:t>4</w:t>
+        </w:r>
+      </w:fldSimple>
+      <w:r>
+        <w:t>: Cache Analysis: Replacement Strategies Compared for</w:t>
+      </w:r>
+      <w:r>
+        <w:t xml:space="preserve"> only</w:t>
+      </w:r>
+      <w:r>
+        <w:t xml:space="preserve"> Fully Associative Designs</w:t>
+      </w:r>
+    </w:p>
+    <w:p>
+      <w:pPr>
+        <w:keepNext/>
+      </w:pPr>
+      <w:r>
+        <w:rPr>
+          <w:noProof/>
+        </w:rPr>
+        <w:drawing>
+          <wp:inline distT="0" distB="0" distL="0" distR="0" wp14:anchorId="7C127BAF" wp14:editId="37E7FA6F">
+            <wp:extent cx="5712977" cy="3373992"/>
+            <wp:effectExtent l="0" t="0" r="2540" b="0"/>
+            <wp:docPr id="1035898006" name="Graphic 1"/>
+            <wp:cNvGraphicFramePr>
+              <a:graphicFrameLocks xmlns:a="http://schemas.openxmlformats.org/drawingml/2006/main" noChangeAspect="1"/>
+            </wp:cNvGraphicFramePr>
+            <a:graphic xmlns:a="http://schemas.openxmlformats.org/drawingml/2006/main">
+              <a:graphicData uri="http://schemas.openxmlformats.org/drawingml/2006/picture">
+                <pic:pic xmlns:pic="http://schemas.openxmlformats.org/drawingml/2006/picture">
+                  <pic:nvPicPr>
+                    <pic:cNvPr id="1035898006" name=""/>
+                    <pic:cNvPicPr/>
+                  </pic:nvPicPr>
+                  <pic:blipFill rotWithShape="1">
+                    <a:blip r:embed="rId13">
+                      <a:extLst>
+                        <a:ext uri="{96DAC541-7B7A-43D3-8B79-37D633B846F1}">
+                          <asvg:svgBlip xmlns:asvg="http://schemas.microsoft.com/office/drawing/2016/SVG/main" r:embed="rId14"/>
+                        </a:ext>
+                      </a:extLst>
+                    </a:blip>
+                    <a:srcRect l="7897" t="8714" r="9322" b="4372"/>
+                    <a:stretch/>
+                  </pic:blipFill>
+                  <pic:spPr bwMode="auto">
+                    <a:xfrm>
+                      <a:off x="0" y="0"/>
+                      <a:ext cx="5731182" cy="3384743"/>
+                    </a:xfrm>
+                    <a:prstGeom prst="rect">
+                      <a:avLst/>
+                    </a:prstGeom>
+                    <a:ln>
+                      <a:noFill/>
+                    </a:ln>
+                    <a:extLst>
+                      <a:ext uri="{53640926-AAD7-44D8-BBD7-CCE9431645EC}">
+                        <a14:shadowObscured xmlns:a14="http://schemas.microsoft.com/office/drawing/2010/main"/>
+                      </a:ext>
+                    </a:extLst>
+                  </pic:spPr>
+                </pic:pic>
+              </a:graphicData>
+            </a:graphic>
+          </wp:inline>
+        </w:drawing>
+      </w:r>
+    </w:p>
+    <w:p>
+      <w:pPr>
+        <w:pStyle w:val="Caption"/>
+        <w:jc w:val="center"/>
+      </w:pPr>
+      <w:r>
+        <w:t xml:space="preserve">Figure </w:t>
+      </w:r>
+      <w:fldSimple w:instr=" SEQ Figure \* ARABIC ">
+        <w:r>
+          <w:rPr>
+            <w:noProof/>
+          </w:rPr>
+          <w:t>5</w:t>
+        </w:r>
+      </w:fldSimple>
+      <w:r>
+        <w:t>: Cache Analysis: Replacement Strategy Compared for 2-Way Set Associative Designs</w:t>
+      </w:r>
+    </w:p>
+    <w:p>
+      <w:r>
+        <w:t>For fully associative designs, we can clearly see that LRU performs with a higher hit rate than FIFO. This suggests that for associative designs, taking advantage of temporal locality through LRU is more effective than spatial locality through FIFO designs.</w:t>
+      </w:r>
+    </w:p>
+    <w:p>
+      <w:pPr>
+        <w:pStyle w:val="Heading2"/>
+      </w:pPr>
+      <w:r>
+        <w:lastRenderedPageBreak/>
         <w:t>How does cache size affect hit rate?</w:t>
       </w:r>
     </w:p>
-    <w:p/>
+    <w:p>
+      <w:r>
+        <w:t>At lower cache sizes, cache size led to a larger disparity in hit rates; however, as cache size increased, performance increased at a decreasing rate, levelling off for all associative designs around 98.7% accuracy, while direct mapping levels off at 98.0% accuracy.</w:t>
+      </w:r>
+    </w:p>
+    <w:p>
+      <w:pPr>
+        <w:keepNext/>
+        <w:rPr>
+          <w:noProof/>
+        </w:rPr>
+      </w:pPr>
+    </w:p>
+    <w:p>
+      <w:pPr>
+        <w:keepNext/>
+      </w:pPr>
+      <w:r>
+        <w:rPr>
+          <w:noProof/>
+        </w:rPr>
+        <w:drawing>
+          <wp:inline distT="0" distB="0" distL="0" distR="0" wp14:anchorId="5FD8AA07" wp14:editId="43E84DD9">
+            <wp:extent cx="6271327" cy="3719969"/>
+            <wp:effectExtent l="0" t="0" r="0" b="0"/>
+            <wp:docPr id="821579987" name="Graphic 1"/>
+            <wp:cNvGraphicFramePr>
+              <a:graphicFrameLocks xmlns:a="http://schemas.openxmlformats.org/drawingml/2006/main" noChangeAspect="1"/>
+            </wp:cNvGraphicFramePr>
+            <a:graphic xmlns:a="http://schemas.openxmlformats.org/drawingml/2006/main">
+              <a:graphicData uri="http://schemas.openxmlformats.org/drawingml/2006/picture">
+                <pic:pic xmlns:pic="http://schemas.openxmlformats.org/drawingml/2006/picture">
+                  <pic:nvPicPr>
+                    <pic:cNvPr id="821579987" name=""/>
+                    <pic:cNvPicPr/>
+                  </pic:nvPicPr>
+                  <pic:blipFill rotWithShape="1">
+                    <a:blip r:embed="rId15">
+                      <a:extLst>
+                        <a:ext uri="{96DAC541-7B7A-43D3-8B79-37D633B846F1}">
+                          <asvg:svgBlip xmlns:asvg="http://schemas.microsoft.com/office/drawing/2016/SVG/main" r:embed="rId16"/>
+                        </a:ext>
+                      </a:extLst>
+                    </a:blip>
+                    <a:srcRect l="7762" t="7986" r="8909" b="4141"/>
+                    <a:stretch/>
+                  </pic:blipFill>
+                  <pic:spPr bwMode="auto">
+                    <a:xfrm>
+                      <a:off x="0" y="0"/>
+                      <a:ext cx="6290924" cy="3731593"/>
+                    </a:xfrm>
+                    <a:prstGeom prst="rect">
+                      <a:avLst/>
+                    </a:prstGeom>
+                    <a:ln>
+                      <a:noFill/>
+                    </a:ln>
+                    <a:extLst>
+                      <a:ext uri="{53640926-AAD7-44D8-BBD7-CCE9431645EC}">
+                        <a14:shadowObscured xmlns:a14="http://schemas.microsoft.com/office/drawing/2010/main"/>
+                      </a:ext>
+                    </a:extLst>
+                  </pic:spPr>
+                </pic:pic>
+              </a:graphicData>
+            </a:graphic>
+          </wp:inline>
+        </w:drawing>
+      </w:r>
+    </w:p>
+    <w:p>
+      <w:pPr>
+        <w:pStyle w:val="Caption"/>
+        <w:jc w:val="center"/>
+      </w:pPr>
+      <w:r>
+        <w:t xml:space="preserve">Figure </w:t>
+      </w:r>
+      <w:r>
+        <w:fldChar w:fldCharType="begin"/>
+      </w:r>
+      <w:r>
+        <w:instrText xml:space="preserve"> SEQ Figure \* ARABIC </w:instrText>
+      </w:r>
+      <w:r>
+        <w:fldChar w:fldCharType="separate"/>
+      </w:r>
+      <w:r>
+        <w:rPr>
+          <w:noProof/>
+        </w:rPr>
+        <w:t>6</w:t>
+      </w:r>
+      <w:r>
+        <w:fldChar w:fldCharType="end"/>
+      </w:r>
+      <w:r>
+        <w:t xml:space="preserve">: Cache Size vs. Hit Rate </w:t>
+      </w:r>
+      <w:r>
+        <w:t>for All Cache Implementations.</w:t>
+      </w:r>
+    </w:p>
+    <w:p>
+      <w:r>
+        <w:t>In Figure 6, we can see that all cache implementations begin to approach the same hit rate. Note that the x-axis now extends past 2^14 bytes, all the way to 2^19 bytes. This clearly shows the asymptotic behavior of the hit rate with respect to cache size.</w:t>
+      </w:r>
+    </w:p>
     <w:sectPr>
       <w:pgSz w:w="12240" w:h="15840"/>
       <w:pgMar w:top="1440" w:right="1440" w:bottom="1440" w:left="1440" w:header="720" w:footer="720" w:gutter="0"/>
@@ -654,7 +1398,7 @@
     <w:link w:val="Heading1Char"/>
     <w:uiPriority w:val="9"/>
     <w:qFormat/>
-    <w:rsid w:val="0006609B"/>
+    <w:rsid w:val="00B60FF0"/>
     <w:pPr>
       <w:keepNext/>
       <w:keepLines/>
@@ -663,13 +1407,36 @@
     </w:pPr>
     <w:rPr>
       <w:rFonts w:eastAsia="Times New Roman"/>
+      <w:b/>
+      <w:bCs/>
       <w:sz w:val="32"/>
       <w:szCs w:val="32"/>
+      <w:u w:val="single"/>
+    </w:rPr>
+  </w:style>
+  <w:style w:type="paragraph" w:styleId="Heading2">
+    <w:name w:val="heading 2"/>
+    <w:basedOn w:val="Normal"/>
+    <w:next w:val="Normal"/>
+    <w:link w:val="Heading2Char"/>
+    <w:uiPriority w:val="9"/>
+    <w:unhideWhenUsed/>
+    <w:qFormat/>
+    <w:rsid w:val="00B60FF0"/>
+    <w:pPr>
+      <w:outlineLvl w:val="1"/>
+    </w:pPr>
+    <w:rPr>
+      <w:i/>
+      <w:iCs/>
+      <w:sz w:val="26"/>
+      <w:szCs w:val="26"/>
     </w:rPr>
   </w:style>
   <w:style w:type="character" w:default="1" w:styleId="DefaultParagraphFont">
     <w:name w:val="Default Paragraph Font"/>
     <w:uiPriority w:val="1"/>
+    <w:semiHidden/>
     <w:unhideWhenUsed/>
   </w:style>
   <w:style w:type="table" w:default="1" w:styleId="TableNormal">
@@ -709,11 +1476,47 @@
     <w:basedOn w:val="DefaultParagraphFont"/>
     <w:link w:val="Heading1"/>
     <w:uiPriority w:val="9"/>
-    <w:rsid w:val="0006609B"/>
+    <w:rsid w:val="00B60FF0"/>
     <w:rPr>
       <w:rFonts w:ascii="Times New Roman" w:eastAsia="Times New Roman" w:hAnsi="Times New Roman" w:cs="Times New Roman"/>
+      <w:b/>
+      <w:bCs/>
       <w:sz w:val="32"/>
       <w:szCs w:val="32"/>
+      <w:u w:val="single"/>
+    </w:rPr>
+  </w:style>
+  <w:style w:type="paragraph" w:styleId="Caption">
+    <w:name w:val="caption"/>
+    <w:basedOn w:val="Normal"/>
+    <w:next w:val="Normal"/>
+    <w:uiPriority w:val="35"/>
+    <w:unhideWhenUsed/>
+    <w:qFormat/>
+    <w:rsid w:val="001E1792"/>
+    <w:pPr>
+      <w:spacing w:after="200" w:line="240" w:lineRule="auto"/>
+    </w:pPr>
+    <w:rPr>
+      <w:i/>
+      <w:iCs/>
+      <w:color w:val="44546A" w:themeColor="text2"/>
+      <w:sz w:val="18"/>
+      <w:szCs w:val="18"/>
+    </w:rPr>
+  </w:style>
+  <w:style w:type="character" w:customStyle="1" w:styleId="Heading2Char">
+    <w:name w:val="Heading 2 Char"/>
+    <w:basedOn w:val="DefaultParagraphFont"/>
+    <w:link w:val="Heading2"/>
+    <w:uiPriority w:val="9"/>
+    <w:rsid w:val="00B60FF0"/>
+    <w:rPr>
+      <w:rFonts w:ascii="Times New Roman" w:hAnsi="Times New Roman" w:cs="Times New Roman"/>
+      <w:i/>
+      <w:iCs/>
+      <w:sz w:val="26"/>
+      <w:szCs w:val="26"/>
     </w:rPr>
   </w:style>
 </w:styles>

--- a/CacheAnalysis.docx
+++ b/CacheAnalysis.docx
@@ -88,7 +88,51 @@
     </w:p>
     <w:p>
       <w:r>
-        <w:t xml:space="preserve">For all test cases, the block/line size was set to 2^6, or 64, bytes. My cache size started at 2^10, or 1024, and I incremented the exponent until the cache size reached 2^14, or 16,384, bytes. I stopped at this value due to the convergence of all cache implementations reaching </w:t>
+        <w:t xml:space="preserve">For all test cases, the </w:t>
+      </w:r>
+      <w:r>
+        <w:rPr>
+          <w:b/>
+          <w:bCs/>
+        </w:rPr>
+        <w:t>block/line size was set to 2^6, or 64, bytes</w:t>
+      </w:r>
+      <w:r>
+        <w:t xml:space="preserve">. </w:t>
+      </w:r>
+      <w:r>
+        <w:t xml:space="preserve">My </w:t>
+      </w:r>
+      <w:r>
+        <w:rPr>
+          <w:b/>
+          <w:bCs/>
+        </w:rPr>
+        <w:t xml:space="preserve">test file was </w:t>
+      </w:r>
+      <w:proofErr w:type="spellStart"/>
+      <w:proofErr w:type="gramStart"/>
+      <w:r>
+        <w:rPr>
+          <w:b/>
+          <w:bCs/>
+        </w:rPr>
+        <w:t>swim.trace</w:t>
+      </w:r>
+      <w:proofErr w:type="spellEnd"/>
+      <w:proofErr w:type="gramEnd"/>
+      <w:r>
+        <w:rPr>
+          <w:b/>
+          <w:bCs/>
+        </w:rPr>
+        <w:t>.</w:t>
+      </w:r>
+      <w:r>
+        <w:t xml:space="preserve"> </w:t>
+      </w:r>
+      <w:r>
+        <w:t xml:space="preserve">My cache size started at 2^10, or 1024, and I incremented the exponent until the cache size reached 2^14, or 16,384, bytes. I stopped at this value due to the convergence of all cache implementations reaching </w:t>
       </w:r>
       <w:proofErr w:type="gramStart"/>
       <w:r>
@@ -815,24 +859,14 @@
       <w:r>
         <w:t xml:space="preserve">Figure </w:t>
       </w:r>
-      <w:r>
-        <w:fldChar w:fldCharType="begin"/>
-      </w:r>
-      <w:r>
-        <w:instrText xml:space="preserve"> SEQ Figure \* ARABIC </w:instrText>
-      </w:r>
-      <w:r>
-        <w:fldChar w:fldCharType="separate"/>
-      </w:r>
-      <w:r>
-        <w:rPr>
-          <w:noProof/>
-        </w:rPr>
-        <w:t>6</w:t>
-      </w:r>
-      <w:r>
-        <w:fldChar w:fldCharType="end"/>
-      </w:r>
+      <w:fldSimple w:instr=" SEQ Figure \* ARABIC ">
+        <w:r>
+          <w:rPr>
+            <w:noProof/>
+          </w:rPr>
+          <w:t>6</w:t>
+        </w:r>
+      </w:fldSimple>
       <w:r>
         <w:t xml:space="preserve">: Cache Size vs. Hit Rate </w:t>
       </w:r>
